--- a/fra/docx/27.content.docx
+++ b/fra/docx/27.content.docx
@@ -4,39 +4,88 @@
   <w:body>
     <w:p/>
     <w:p>
-      <w:r/>
+      <w:pPr/>
+      <w:r>
+        <w:rPr>
+          <w:lang w:val="fr_FR" w:bidi="fr_FR"/>
+        </w:rPr>
+      </w:r>
     </w:p>
     <w:p>
       <w:pPr>
         <w:pStyle w:val="Heading2"/>
       </w:pPr>
       <w:r>
-        <w:t>License Information</w:t>
-      </w:r>
-      <w:r/>
+        <w:rPr>
+          <w:lang w:val="fr_FR" w:bidi="fr_FR"/>
+        </w:rPr>
+        <w:t>Resource: Study Notes - Book Intros (Biblica)</w:t>
+      </w:r>
+      <w:r>
+        <w:rPr>
+          <w:lang w:val="fr_FR" w:bidi="fr_FR"/>
+        </w:rPr>
+      </w:r>
     </w:p>
     <w:p>
-      <w:r/>
+      <w:pPr>
+        <w:pStyle w:val="Heading2"/>
+      </w:pPr>
+      <w:r>
+        <w:rPr>
+          <w:lang w:val="fr_FR" w:bidi="fr_FR"/>
+        </w:rPr>
+        <w:t>License Information</w:t>
+      </w:r>
+      <w:r>
+        <w:rPr>
+          <w:lang w:val="fr_FR" w:bidi="fr_FR"/>
+        </w:rPr>
+      </w:r>
+    </w:p>
+    <w:p>
+      <w:pPr/>
+      <w:r>
+        <w:rPr>
+          <w:lang w:val="fr_FR" w:bidi="fr_FR"/>
+        </w:rPr>
+      </w:r>
       <w:r>
         <w:rPr>
           <w:b/>
-        </w:rPr>
-        <w:t>Biblica Study Notes (Book Intros)</w:t>
-      </w:r>
-      <w:r>
+          <w:lang w:val="fr_FR" w:bidi="fr_FR"/>
+        </w:rPr>
+        <w:t>Study Notes - Book Intros (Biblica)</w:t>
+      </w:r>
+      <w:r>
+        <w:rPr>
+          <w:lang w:val="fr_FR" w:bidi="fr_FR"/>
+        </w:rPr>
         <w:t xml:space="preserve"> (French) is based on</w:t>
       </w:r>
       <w:r>
+        <w:rPr>
+          <w:lang w:val="fr_FR" w:bidi="fr_FR"/>
+        </w:rPr>
         <w:t xml:space="preserve">: </w:t>
       </w:r>
       <w:r>
+        <w:rPr>
+          <w:lang w:val="fr_FR" w:bidi="fr_FR"/>
+        </w:rPr>
         <w:t>Biblica Study Notes</w:t>
       </w:r>
       <w:r>
+        <w:rPr>
+          <w:lang w:val="fr_FR" w:bidi="fr_FR"/>
+        </w:rPr>
         <w:t xml:space="preserve">, </w:t>
       </w:r>
       <w:hyperlink r:id="rId13">
         <w:r>
+          <w:rPr>
+            <w:lang w:val="fr_FR" w:bidi="fr_FR"/>
+          </w:rPr>
           <w:rPr>
             <w:color w:val="0000EE"/>
             <w:u w:val="single"/>
@@ -45,10 +94,16 @@
         </w:r>
       </w:hyperlink>
       <w:r>
+        <w:rPr>
+          <w:lang w:val="fr_FR" w:bidi="fr_FR"/>
+        </w:rPr>
         <w:t xml:space="preserve">, 2023, which is licensed under a </w:t>
       </w:r>
       <w:hyperlink r:id="rId14">
         <w:r>
+          <w:rPr>
+            <w:lang w:val="fr_FR" w:bidi="fr_FR"/>
+          </w:rPr>
           <w:rPr>
             <w:color w:val="0000EE"/>
             <w:u w:val="single"/>
@@ -57,24 +112,50 @@
         </w:r>
       </w:hyperlink>
       <w:r>
+        <w:rPr>
+          <w:lang w:val="fr_FR" w:bidi="fr_FR"/>
+        </w:rPr>
         <w:t>.</w:t>
       </w:r>
-      <w:r/>
+      <w:r>
+        <w:rPr>
+          <w:lang w:val="fr_FR" w:bidi="fr_FR"/>
+        </w:rPr>
+      </w:r>
     </w:p>
     <w:p>
-      <w:r/>
-      <w:r>
+      <w:pPr/>
+      <w:r>
+        <w:rPr>
+          <w:lang w:val="fr_FR" w:bidi="fr_FR"/>
+        </w:rPr>
+      </w:r>
+      <w:r>
+        <w:rPr>
+          <w:lang w:val="fr_FR" w:bidi="fr_FR"/>
+        </w:rPr>
         <w:t>This PDF version is provided under the same license.</w:t>
       </w:r>
-      <w:r/>
-      <w:r/>
+      <w:r>
+        <w:rPr>
+          <w:lang w:val="fr_FR" w:bidi="fr_FR"/>
+        </w:rPr>
+      </w:r>
+      <w:r>
+        <w:rPr>
+          <w:lang w:val="fr_FR" w:bidi="fr_FR"/>
+        </w:rPr>
+      </w:r>
     </w:p>
     <w:p>
       <w:pPr>
         <w:pStyle w:val="Heading1"/>
       </w:pPr>
       <w:r>
-        <w:t>Biblica Study Notes (Book Intros)</w:t>
+        <w:rPr>
+          <w:lang w:val="fr_FR" w:bidi="fr_FR"/>
+        </w:rPr>
+        <w:t>Study Notes - Book Intros (Biblica)</w:t>
       </w:r>
     </w:p>
     <w:p>
@@ -96,22 +177,123 @@
       </w:pPr>
     </w:p>
     <w:p>
-      <w:r/>
+      <w:pPr/>
+      <w:r>
+        <w:rPr>
+          <w:lang w:val="fr_FR" w:bidi="fr_FR"/>
+        </w:rPr>
+      </w:r>
     </w:p>
     <w:p>
       <w:pPr>
         <w:pStyle w:val="Heading2"/>
       </w:pPr>
       <w:r>
-        <w:t>Daniel</w:t>
-      </w:r>
-      <w:r/>
+        <w:rPr>
+          <w:lang w:val="fr_FR" w:bidi="fr_FR"/>
+        </w:rPr>
+        <w:t>DAN</w:t>
+      </w:r>
+      <w:r>
+        <w:rPr>
+          <w:lang w:val="fr_FR" w:bidi="fr_FR"/>
+        </w:rPr>
+      </w:r>
     </w:p>
     <w:p>
-      <w:r/>
+      <w:pPr/>
+      <w:r>
+        <w:rPr>
+          <w:lang w:val="fr_FR" w:bidi="fr_FR"/>
+        </w:rPr>
+      </w:r>
+      <w:r>
+        <w:rPr>
+          <w:i/>
+          <w:lang w:val="fr_FR" w:bidi="fr_FR"/>
+        </w:rPr>
+        <w:t>Daniel</w:t>
+      </w:r>
+      <w:r>
+        <w:rPr>
+          <w:lang w:val="fr_FR" w:bidi="fr_FR"/>
+        </w:rPr>
+      </w:r>
+    </w:p>
+    <w:p>
+      <w:pPr/>
+      <w:r>
+        <w:rPr>
+          <w:lang w:val="fr_FR" w:bidi="fr_FR"/>
+        </w:rPr>
+      </w:r>
+      <w:r>
+        <w:rPr>
+          <w:lang w:val="fr_FR" w:bidi="fr_FR"/>
+        </w:rPr>
+        <w:t xml:space="preserve"> </w:t>
+      </w:r>
+      <w:r>
+        <w:rPr>
+          <w:lang w:val="fr_FR" w:bidi="fr_FR"/>
+        </w:rPr>
+      </w:r>
+      <w:r>
+        <w:rPr>
+          <w:lang w:val="fr_FR" w:bidi="fr_FR"/>
+        </w:rPr>
+      </w:r>
+    </w:p>
+    <w:p>
+      <w:pPr>
+        <w:sectPr>
+          <w:footnotePr>
+            <w:numRestart w:val="eachSect"/>
+          </w:footnotePr>
+          <w:type w:val="continuous"/>
+          <w:pgSz w:w="12240" w:h="15840" w:code="1"/>
+          <w:pgMar w:top="1440" w:right="1440" w:bottom="1440" w:left="1440" w:header="504" w:footer="504" w:gutter="0"/>
+          <w:cols w:space="708"/>
+          <w:titlePg/>
+          <w:docGrid w:linePitch="360"/>
+        </w:sectPr>
+      </w:pPr>
+    </w:p>
+    <w:p>
+      <w:pPr/>
+      <w:r>
+        <w:rPr>
+          <w:lang w:val="fr_FR" w:bidi="fr_FR"/>
+        </w:rPr>
+      </w:r>
+    </w:p>
+    <w:p>
+      <w:pPr>
+        <w:pStyle w:val="Heading2"/>
+      </w:pPr>
+      <w:r>
+        <w:rPr>
+          <w:lang w:val="fr_FR" w:bidi="fr_FR"/>
+        </w:rPr>
+        <w:t>Daniel</w:t>
+      </w:r>
+      <w:r>
+        <w:rPr>
+          <w:lang w:val="fr_FR" w:bidi="fr_FR"/>
+        </w:rPr>
+      </w:r>
+    </w:p>
+    <w:p>
+      <w:pPr/>
+      <w:r>
+        <w:rPr>
+          <w:lang w:val="fr_FR" w:bidi="fr_FR"/>
+        </w:rPr>
+      </w:r>
       <w:r>
         <w:rPr>
           <w:b/>
+          <w:lang w:val="fr_FR" w:bidi="fr_FR"/>
         </w:rPr>
         <w:t>Qu'est-ce que le livre de Daniel ?</w:t>
       </w:r>
@@ -122,8 +304,15 @@
         <w:spacing w:line="240" w:lineRule="auto"/>
         <w:ind w:left="720"/>
       </w:pPr>
-      <w:r/>
-      <w:r>
+      <w:r>
+        <w:rPr>
+          <w:lang w:val="fr_FR" w:bidi="fr_FR"/>
+        </w:rPr>
+      </w:r>
+      <w:r>
+        <w:rPr>
+          <w:lang w:val="fr_FR" w:bidi="fr_FR"/>
+        </w:rPr>
         <w:t>Daniel est un livre des prophètes d'Israël. C'est une collection d'histoires, de messages et de visions. Il contient des lettres et des prières.</w:t>
       </w:r>
     </w:p>
@@ -133,8 +322,15 @@
         <w:spacing w:line="240" w:lineRule="auto"/>
         <w:ind w:left="720"/>
       </w:pPr>
-      <w:r/>
-      <w:r>
+      <w:r>
+        <w:rPr>
+          <w:lang w:val="fr_FR" w:bidi="fr_FR"/>
+        </w:rPr>
+      </w:r>
+      <w:r>
+        <w:rPr>
+          <w:lang w:val="fr_FR" w:bidi="fr_FR"/>
+        </w:rPr>
         <w:t>La plupart de ces histoires sont à propos de Daniel. Il y a aussi des histoires sur Schadrac, Méschac, Abed-Nego et sur des rois de Babylone et de Perse. Dieu donne à Daniel des visions et des messages. Ces visions et ces messages sont à propos des gouvernements de l'époque de Daniel et à propos des gouvernements après l'époque de Daniel.</w:t>
       </w:r>
     </w:p>
@@ -144,8 +340,15 @@
         <w:spacing w:line="240" w:lineRule="auto"/>
         <w:ind w:left="720"/>
       </w:pPr>
-      <w:r/>
-      <w:r>
+      <w:r>
+        <w:rPr>
+          <w:lang w:val="fr_FR" w:bidi="fr_FR"/>
+        </w:rPr>
+      </w:r>
+      <w:r>
+        <w:rPr>
+          <w:lang w:val="fr_FR" w:bidi="fr_FR"/>
+        </w:rPr>
         <w:t>Daniel fait partie du premier groupe de Juifs qui vit en exil à Babylone. Daniel sert dans le gouvernement babylonien jusqu'à ce que le gouvernement perse prenne le contrôle. Ensuite, il sert dans le gouvernement perse. Il sert d'environ 605 à environ 535 av. J.-C.</w:t>
       </w:r>
     </w:p>
@@ -155,8 +358,15 @@
         <w:spacing w:line="240" w:lineRule="auto"/>
         <w:ind w:left="720"/>
       </w:pPr>
-      <w:r/>
-      <w:r>
+      <w:r>
+        <w:rPr>
+          <w:lang w:val="fr_FR" w:bidi="fr_FR"/>
+        </w:rPr>
+      </w:r>
+      <w:r>
+        <w:rPr>
+          <w:lang w:val="fr_FR" w:bidi="fr_FR"/>
+        </w:rPr>
         <w:t>On pense que c'est Daniel qui a écrit ces histoires, messages et visions.</w:t>
       </w:r>
     </w:p>
@@ -166,16 +376,29 @@
         <w:spacing w:line="240" w:lineRule="auto"/>
         <w:ind w:left="720"/>
       </w:pPr>
-      <w:r/>
-      <w:r>
+      <w:r>
+        <w:rPr>
+          <w:lang w:val="fr_FR" w:bidi="fr_FR"/>
+        </w:rPr>
+      </w:r>
+      <w:r>
+        <w:rPr>
+          <w:lang w:val="fr_FR" w:bidi="fr_FR"/>
+        </w:rPr>
         <w:t>Les auteurs du Nouveau Testament ont compris que certaines des prophéties et des visions de Daniel se sont accomplies dans la vie et l'œuvre de Jésus.</w:t>
       </w:r>
     </w:p>
     <w:p>
-      <w:r/>
+      <w:pPr/>
+      <w:r>
+        <w:rPr>
+          <w:lang w:val="fr_FR" w:bidi="fr_FR"/>
+        </w:rPr>
+      </w:r>
       <w:r>
         <w:rPr>
           <w:b/>
+          <w:lang w:val="fr_FR" w:bidi="fr_FR"/>
         </w:rPr>
         <w:t>Pour qui ce livre a-t-il été écrit ?</w:t>
       </w:r>
@@ -186,16 +409,29 @@
         <w:spacing w:line="240" w:lineRule="auto"/>
         <w:ind w:left="720"/>
       </w:pPr>
-      <w:r/>
-      <w:r>
+      <w:r>
+        <w:rPr>
+          <w:lang w:val="fr_FR" w:bidi="fr_FR"/>
+        </w:rPr>
+      </w:r>
+      <w:r>
+        <w:rPr>
+          <w:lang w:val="fr_FR" w:bidi="fr_FR"/>
+        </w:rPr>
         <w:t>Le livre de Daniel a été écrit pour les Juifs en exil à Babylone.</w:t>
       </w:r>
     </w:p>
     <w:p>
-      <w:r/>
+      <w:pPr/>
+      <w:r>
+        <w:rPr>
+          <w:lang w:val="fr_FR" w:bidi="fr_FR"/>
+        </w:rPr>
+      </w:r>
       <w:r>
         <w:rPr>
           <w:b/>
+          <w:lang w:val="fr_FR" w:bidi="fr_FR"/>
         </w:rPr>
         <w:t>Pourquoi le livre de Daniel a-t-il été écrit ?</w:t>
       </w:r>
@@ -206,8 +442,15 @@
         <w:spacing w:line="240" w:lineRule="auto"/>
         <w:ind w:left="720"/>
       </w:pPr>
-      <w:r/>
-      <w:r>
+      <w:r>
+        <w:rPr>
+          <w:lang w:val="fr_FR" w:bidi="fr_FR"/>
+        </w:rPr>
+      </w:r>
+      <w:r>
+        <w:rPr>
+          <w:lang w:val="fr_FR" w:bidi="fr_FR"/>
+        </w:rPr>
         <w:t>Le livre de Daniel encourage les Juifs avec des histoires à propos de Dieu s'occupant de son peuple pendant l'exil.</w:t>
       </w:r>
     </w:p>
@@ -217,8 +460,15 @@
         <w:spacing w:line="240" w:lineRule="auto"/>
         <w:ind w:left="720"/>
       </w:pPr>
-      <w:r/>
-      <w:r>
+      <w:r>
+        <w:rPr>
+          <w:lang w:val="fr_FR" w:bidi="fr_FR"/>
+        </w:rPr>
+      </w:r>
+      <w:r>
+        <w:rPr>
+          <w:lang w:val="fr_FR" w:bidi="fr_FR"/>
+        </w:rPr>
         <w:t>Le livre de Daniel donne des exemples de Juifs restant fidèles à l'alliance du mont Sinaï. Ils restent fidèles à Dieu pendant l'exil et quand ils sont maltraités.</w:t>
       </w:r>
     </w:p>
@@ -228,16 +478,29 @@
         <w:spacing w:line="240" w:lineRule="auto"/>
         <w:ind w:left="720"/>
       </w:pPr>
-      <w:r/>
-      <w:r>
+      <w:r>
+        <w:rPr>
+          <w:lang w:val="fr_FR" w:bidi="fr_FR"/>
+        </w:rPr>
+      </w:r>
+      <w:r>
+        <w:rPr>
+          <w:lang w:val="fr_FR" w:bidi="fr_FR"/>
+        </w:rPr>
         <w:t>Le livre de Daniel rappelle le pouvoir et l'autorité de Dieu aux Juifs. Le livre de Daniel les encourage face à la souffrance causée par les dirigeants et les gouvernements humains.</w:t>
       </w:r>
     </w:p>
     <w:p>
-      <w:r/>
+      <w:pPr/>
+      <w:r>
+        <w:rPr>
+          <w:lang w:val="fr_FR" w:bidi="fr_FR"/>
+        </w:rPr>
+      </w:r>
       <w:r>
         <w:rPr>
           <w:b/>
+          <w:lang w:val="fr_FR" w:bidi="fr_FR"/>
         </w:rPr>
         <w:t>Idées principales</w:t>
       </w:r>
@@ -248,8 +511,15 @@
         <w:spacing w:line="240" w:lineRule="auto"/>
         <w:ind w:left="720"/>
       </w:pPr>
-      <w:r/>
-      <w:r>
+      <w:r>
+        <w:rPr>
+          <w:lang w:val="fr_FR" w:bidi="fr_FR"/>
+        </w:rPr>
+      </w:r>
+      <w:r>
+        <w:rPr>
+          <w:lang w:val="fr_FR" w:bidi="fr_FR"/>
+        </w:rPr>
         <w:t>Dieu a un pouvoir et une autorité complets sur tout ce qui est au ciel et sur la terre. Il s'assurera de mettre fin à l'exil de son peuple à Babylone. Un jour, il régnera pour toujours en tant que Roi.</w:t>
       </w:r>
     </w:p>
@@ -259,39 +529,72 @@
         <w:spacing w:line="240" w:lineRule="auto"/>
         <w:ind w:left="720"/>
       </w:pPr>
-      <w:r/>
-      <w:r>
+      <w:r>
+        <w:rPr>
+          <w:lang w:val="fr_FR" w:bidi="fr_FR"/>
+        </w:rPr>
+      </w:r>
+      <w:r>
+        <w:rPr>
+          <w:lang w:val="fr_FR" w:bidi="fr_FR"/>
+        </w:rPr>
         <w:t>Daniel, Schadrac, Méschac et Abed-Nego restent fidèles à l'alliance du mont Sinaï. Ils le sont même s'ils vivent loin de Jérusalem et du Temple.</w:t>
       </w:r>
     </w:p>
     <w:p>
-      <w:r/>
+      <w:pPr/>
+      <w:r>
+        <w:rPr>
+          <w:lang w:val="fr_FR" w:bidi="fr_FR"/>
+        </w:rPr>
+      </w:r>
       <w:r>
         <w:rPr>
           <w:b/>
+          <w:lang w:val="fr_FR" w:bidi="fr_FR"/>
         </w:rPr>
         <w:t>Grandes lignes</w:t>
       </w:r>
     </w:p>
     <w:p>
-      <w:r/>
+      <w:pPr/>
+      <w:r>
+        <w:rPr>
+          <w:lang w:val="fr_FR" w:bidi="fr_FR"/>
+        </w:rPr>
+      </w:r>
       <w:r>
         <w:rPr>
           <w:b/>
+          <w:lang w:val="fr_FR" w:bidi="fr_FR"/>
         </w:rPr>
         <w:t>Histoires sur Daniel et ses trois amis (1 – 6)</w:t>
       </w:r>
     </w:p>
     <w:p>
-      <w:r/>
+      <w:pPr/>
+      <w:r>
+        <w:rPr>
+          <w:lang w:val="fr_FR" w:bidi="fr_FR"/>
+        </w:rPr>
+      </w:r>
       <w:r>
         <w:rPr>
           <w:b/>
+          <w:lang w:val="fr_FR" w:bidi="fr_FR"/>
         </w:rPr>
         <w:t>Visions et messages pour Daniel concernant l'avenir (7 – 12)</w:t>
       </w:r>
-      <w:r/>
-      <w:r/>
+      <w:r>
+        <w:rPr>
+          <w:lang w:val="fr_FR" w:bidi="fr_FR"/>
+        </w:rPr>
+      </w:r>
+      <w:r>
+        <w:rPr>
+          <w:lang w:val="fr_FR" w:bidi="fr_FR"/>
+        </w:rPr>
+      </w:r>
     </w:p>
     <w:sectPr>
       <w:footnotePr>
@@ -2193,7 +2496,7 @@
     <w:rPrDefault>
       <w:rPr>
         <w:rFonts w:ascii="Times New Roman" w:eastAsia="Times New Roman" w:hAnsi="Times New Roman" w:cs="Times New Roman"/>
-        <w:lang w:val="en-US" w:eastAsia="en-US" w:bidi="ar-SA"/>
+        <w:lang w:val="fr_FR" w:eastAsia="en-US" w:bidi="ar-SA"/>
       </w:rPr>
     </w:rPrDefault>
     <w:pPrDefault/>
